--- a/Задание-Ряничев.docx
+++ b/Задание-Ряничев.docx
@@ -640,71 +640,16 @@
           <w:sz w:val="18"/>
           <w:szCs w:val="18"/>
           <w:vertAlign w:val="superscript"/>
+          <w:lang w:val="uk-UA"/>
         </w:rPr>
       </w:pPr>
       <w:r>
         <w:rPr>
           <w:sz w:val="18"/>
           <w:szCs w:val="18"/>
-        </w:rPr>
-        <w:t>(</w:t>
-      </w:r>
-      <w:proofErr w:type="spellStart"/>
-      <w:r>
-        <w:rPr>
-          <w:sz w:val="18"/>
-          <w:szCs w:val="18"/>
-        </w:rPr>
-        <w:t>прізвище</w:t>
-      </w:r>
-      <w:proofErr w:type="spellEnd"/>
-      <w:r>
-        <w:rPr>
-          <w:sz w:val="18"/>
-          <w:szCs w:val="18"/>
-        </w:rPr>
-        <w:t xml:space="preserve">, </w:t>
-      </w:r>
-      <w:proofErr w:type="spellStart"/>
-      <w:proofErr w:type="gramStart"/>
-      <w:r>
-        <w:rPr>
-          <w:sz w:val="18"/>
-          <w:szCs w:val="18"/>
-        </w:rPr>
-        <w:t>ім’я</w:t>
-      </w:r>
-      <w:proofErr w:type="spellEnd"/>
-      <w:r>
-        <w:rPr>
-          <w:sz w:val="18"/>
-          <w:szCs w:val="18"/>
-        </w:rPr>
-        <w:t>,  по</w:t>
-      </w:r>
-      <w:proofErr w:type="gramEnd"/>
-      <w:r>
-        <w:rPr>
-          <w:sz w:val="18"/>
-          <w:szCs w:val="18"/>
-        </w:rPr>
-        <w:t xml:space="preserve"> </w:t>
-      </w:r>
-      <w:proofErr w:type="spellStart"/>
-      <w:r>
-        <w:rPr>
-          <w:sz w:val="18"/>
-          <w:szCs w:val="18"/>
-        </w:rPr>
-        <w:t>батькові</w:t>
-      </w:r>
-      <w:proofErr w:type="spellEnd"/>
-      <w:r>
-        <w:rPr>
-          <w:sz w:val="18"/>
-          <w:szCs w:val="18"/>
-        </w:rPr>
-        <w:t>)</w:t>
+          <w:lang w:val="uk-UA"/>
+        </w:rPr>
+        <w:t>(прізвище, ім’я,  по батькові)</w:t>
       </w:r>
     </w:p>
     <w:p>
@@ -720,22 +665,9 @@
       <w:r>
         <w:rPr>
           <w:szCs w:val="28"/>
-        </w:rPr>
-        <w:t>1. Тема проекту (</w:t>
-      </w:r>
-      <w:proofErr w:type="spellStart"/>
-      <w:r>
-        <w:rPr>
-          <w:szCs w:val="28"/>
-        </w:rPr>
-        <w:t>роботи</w:t>
-      </w:r>
-      <w:proofErr w:type="spellEnd"/>
-      <w:r>
-        <w:rPr>
-          <w:szCs w:val="28"/>
-        </w:rPr>
-        <w:t>)</w:t>
+          <w:lang w:val="uk-UA"/>
+        </w:rPr>
+        <w:t>1. Тема проекту (роботи)</w:t>
       </w:r>
       <w:r>
         <w:rPr>
@@ -745,92 +677,30 @@
         </w:rPr>
         <w:t xml:space="preserve"> </w:t>
       </w:r>
-      <w:proofErr w:type="spellStart"/>
       <w:r>
         <w:rPr>
           <w:i/>
           <w:szCs w:val="22"/>
           <w:u w:val="single"/>
-        </w:rPr>
-        <w:t>Розробка</w:t>
-      </w:r>
-      <w:proofErr w:type="spellEnd"/>
+          <w:lang w:val="uk-UA"/>
+        </w:rPr>
+        <w:t xml:space="preserve">Розробка системи кінцевої обробки деталей з пластику </w:t>
+      </w:r>
       <w:r>
         <w:rPr>
           <w:i/>
           <w:szCs w:val="22"/>
           <w:u w:val="single"/>
-        </w:rPr>
-        <w:t xml:space="preserve"> </w:t>
-      </w:r>
-      <w:proofErr w:type="spellStart"/>
+          <w:lang w:val="en-US"/>
+        </w:rPr>
+        <w:t>ABS</w:t>
+      </w:r>
       <w:r>
         <w:rPr>
           <w:i/>
           <w:szCs w:val="22"/>
           <w:u w:val="single"/>
-        </w:rPr>
-        <w:t>системи</w:t>
-      </w:r>
-      <w:proofErr w:type="spellEnd"/>
-      <w:r>
-        <w:rPr>
-          <w:i/>
-          <w:szCs w:val="22"/>
-          <w:u w:val="single"/>
-        </w:rPr>
-        <w:t xml:space="preserve"> </w:t>
-      </w:r>
-      <w:proofErr w:type="spellStart"/>
-      <w:r>
-        <w:rPr>
-          <w:i/>
-          <w:szCs w:val="22"/>
-          <w:u w:val="single"/>
-        </w:rPr>
-        <w:t>кінцевої</w:t>
-      </w:r>
-      <w:proofErr w:type="spellEnd"/>
-      <w:r>
-        <w:rPr>
-          <w:i/>
-          <w:szCs w:val="22"/>
-          <w:u w:val="single"/>
-        </w:rPr>
-        <w:t xml:space="preserve"> </w:t>
-      </w:r>
-      <w:proofErr w:type="spellStart"/>
-      <w:r>
-        <w:rPr>
-          <w:i/>
-          <w:szCs w:val="22"/>
-          <w:u w:val="single"/>
-        </w:rPr>
-        <w:t>обробки</w:t>
-      </w:r>
-      <w:proofErr w:type="spellEnd"/>
-      <w:r>
-        <w:rPr>
-          <w:i/>
-          <w:szCs w:val="22"/>
-          <w:u w:val="single"/>
-        </w:rPr>
-        <w:t xml:space="preserve"> деталей з пластику </w:t>
-      </w:r>
-      <w:r>
-        <w:rPr>
-          <w:i/>
-          <w:szCs w:val="22"/>
-          <w:u w:val="single"/>
-          <w:lang w:val="en-US"/>
-        </w:rPr>
-        <w:t>ABS</w:t>
-      </w:r>
-      <w:r>
-        <w:rPr>
-          <w:i/>
-          <w:szCs w:val="22"/>
-          <w:u w:val="single"/>
+          <w:lang w:val="uk-UA"/>
         </w:rPr>
         <w:t>.</w:t>
       </w:r>
@@ -1182,7 +1052,7 @@
           <w:u w:val="single"/>
           <w:lang w:val="uk-UA"/>
         </w:rPr>
-        <w:t>17</w:t>
+        <w:t>27</w:t>
       </w:r>
       <w:r>
         <w:rPr>
@@ -1234,6 +1104,8 @@
         </w:rPr>
         <w:tab/>
       </w:r>
+      <w:bookmarkStart w:id="0" w:name="_GoBack"/>
+      <w:bookmarkEnd w:id="0"/>
     </w:p>
     <w:p>
       <w:pPr>
@@ -1407,7 +1279,27 @@
           <w:u w:val="single"/>
           <w:lang w:val="uk-UA"/>
         </w:rPr>
-        <w:t xml:space="preserve">, використовуючи протокол з’єднання </w:t>
+        <w:t xml:space="preserve">, використовуючи </w:t>
+      </w:r>
+      <w:r>
+        <w:rPr>
+          <w:i/>
+          <w:color w:val="000000"/>
+          <w:szCs w:val="28"/>
+          <w:u w:val="single"/>
+          <w:lang w:val="uk-UA"/>
+        </w:rPr>
+        <w:t>інтерфейс</w:t>
+      </w:r>
+      <w:r>
+        <w:rPr>
+          <w:i/>
+          <w:color w:val="000000"/>
+          <w:szCs w:val="28"/>
+          <w:u w:val="single"/>
+          <w:lang w:val="uk-UA"/>
+        </w:rPr>
+        <w:t xml:space="preserve"> </w:t>
       </w:r>
       <w:r>
         <w:rPr>
@@ -1855,6 +1747,16 @@
           <w:lang w:val="uk-UA"/>
         </w:rPr>
         <w:t xml:space="preserve"> електронної презентації</w:t>
+      </w:r>
+      <w:r>
+        <w:rPr>
+          <w:i/>
+          <w:color w:val="000000"/>
+          <w:szCs w:val="28"/>
+          <w:u w:val="single"/>
+          <w:lang w:val="uk-UA"/>
+        </w:rPr>
+        <w:t>.</w:t>
       </w:r>
     </w:p>
     <w:p>
@@ -3011,8 +2913,6 @@
               </w:rPr>
               <w:t>Розробка принципової схеми</w:t>
             </w:r>
-            <w:bookmarkStart w:id="0" w:name="_GoBack"/>
-            <w:bookmarkEnd w:id="0"/>
           </w:p>
         </w:tc>
         <w:tc>

--- a/Задание-Ряничев.docx
+++ b/Задание-Ряничев.docx
@@ -1104,8 +1104,6 @@
         </w:rPr>
         <w:tab/>
       </w:r>
-      <w:bookmarkStart w:id="0" w:name="_GoBack"/>
-      <w:bookmarkEnd w:id="0"/>
     </w:p>
     <w:p>
       <w:pPr>
@@ -1726,7 +1724,17 @@
           <w:u w:val="single"/>
           <w:lang w:val="uk-UA"/>
         </w:rPr>
-        <w:t xml:space="preserve"> 11 кадр</w:t>
+        <w:t xml:space="preserve"> 19</w:t>
+      </w:r>
+      <w:r>
+        <w:rPr>
+          <w:i/>
+          <w:color w:val="000000"/>
+          <w:szCs w:val="28"/>
+          <w:u w:val="single"/>
+          <w:lang w:val="uk-UA"/>
+        </w:rPr>
+        <w:t xml:space="preserve"> кадр</w:t>
       </w:r>
       <w:r>
         <w:rPr>
@@ -3232,7 +3240,28 @@
         <w:rPr>
           <w:szCs w:val="28"/>
         </w:rPr>
-        <w:t>Студент _____________ _</w:t>
+        <w:t>Студент _</w:t>
+      </w:r>
+      <w:r>
+        <w:rPr>
+          <w:szCs w:val="28"/>
+          <w:u w:val="single"/>
+          <w:lang w:val="uk-UA"/>
+        </w:rPr>
+        <w:t xml:space="preserve">                           </w:t>
+      </w:r>
+      <w:r>
+        <w:rPr>
+          <w:szCs w:val="28"/>
+          <w:lang w:val="uk-UA"/>
+        </w:rPr>
+        <w:t xml:space="preserve">     </w:t>
+      </w:r>
+      <w:r>
+        <w:rPr>
+          <w:szCs w:val="28"/>
+        </w:rPr>
+        <w:t>_</w:t>
       </w:r>
       <w:proofErr w:type="spellStart"/>
       <w:r>
@@ -3398,6 +3427,7 @@
         <w:t xml:space="preserve"> проекту (</w:t>
       </w:r>
       <w:proofErr w:type="spellStart"/>
+      <w:proofErr w:type="gramStart"/>
       <w:r>
         <w:rPr>
           <w:szCs w:val="28"/>
@@ -3409,21 +3439,48 @@
         <w:rPr>
           <w:szCs w:val="28"/>
         </w:rPr>
-        <w:t>) ____________</w:t>
-      </w:r>
-      <w:proofErr w:type="gramStart"/>
-      <w:r>
-        <w:rPr>
-          <w:szCs w:val="28"/>
-        </w:rPr>
-        <w:t>_  _</w:t>
+        <w:t xml:space="preserve">) </w:t>
+      </w:r>
+      <w:r>
+        <w:rPr>
+          <w:szCs w:val="28"/>
+          <w:lang w:val="uk-UA"/>
+        </w:rPr>
+        <w:t xml:space="preserve">  </w:t>
       </w:r>
       <w:proofErr w:type="gramEnd"/>
       <w:r>
         <w:rPr>
           <w:szCs w:val="28"/>
-        </w:rPr>
-        <w:t>__</w:t>
+          <w:u w:val="single"/>
+          <w:lang w:val="uk-UA"/>
+        </w:rPr>
+        <w:t xml:space="preserve">                        </w:t>
+      </w:r>
+      <w:bookmarkStart w:id="0" w:name="_GoBack"/>
+      <w:bookmarkEnd w:id="0"/>
+      <w:r>
+        <w:rPr>
+          <w:szCs w:val="28"/>
+          <w:u w:val="single"/>
+          <w:lang w:val="uk-UA"/>
+        </w:rPr>
+        <w:t xml:space="preserve">         </w:t>
+      </w:r>
+      <w:r>
+        <w:rPr>
+          <w:szCs w:val="28"/>
+          <w:lang w:val="uk-UA"/>
+        </w:rPr>
+        <w:t xml:space="preserve">     </w:t>
+      </w:r>
+      <w:r>
+        <w:rPr>
+          <w:szCs w:val="28"/>
+          <w:u w:val="single"/>
+          <w:lang w:val="uk-UA"/>
+        </w:rPr>
+        <w:t xml:space="preserve">      </w:t>
       </w:r>
       <w:proofErr w:type="spellStart"/>
       <w:r>
@@ -3444,6 +3501,15 @@
           <w:lang w:val="uk-UA"/>
         </w:rPr>
         <w:t xml:space="preserve"> І.П.</w:t>
+      </w:r>
+      <w:r>
+        <w:rPr>
+          <w:i/>
+          <w:szCs w:val="28"/>
+          <w:u w:val="single"/>
+          <w:lang w:val="uk-UA"/>
+        </w:rPr>
+        <w:t xml:space="preserve">     </w:t>
       </w:r>
       <w:r>
         <w:rPr>
